--- a/ResourceFiles/Contoso CipherGuard Product Specification.docx
+++ b/ResourceFiles/Contoso CipherGuard Product Specification.docx
@@ -417,7 +417,7 @@
         <w:rPr>
           <w:rStyle w:val="DefaultParagraphFont"/>
           <w:rFonts w:ascii="Calibri" w:eastAsia="Calibri" w:hAnsi="Calibri" w:cs="Times New Roman"/>
-          <w:b w:val="0"/>
+          <w:b/>
           <w:bCs/>
           <w:i w:val="0"/>
           <w:iCs w:val="0"/>
@@ -447,14 +447,50 @@
           <w:cs w:val="0"/>
           <w:lang w:val="es-ES" w:eastAsia="en-US" w:bidi="ar-SA"/>
         </w:rPr>
-        <w:t>Contoso CipherGuard Sentinel X7 utiliza un firewall de inspección con estado y técnicas de inspección profunda de paquetes.</w:t>
-      </w:r>
-      <w:r>
-        <w:rPr>
-          <w:rStyle w:val="DefaultParagraphFont"/>
-          <w:rFonts w:ascii="Calibri" w:eastAsia="Calibri" w:hAnsi="Calibri" w:cs="Times New Roman"/>
-          <w:b w:val="0"/>
-          <w:bCs/>
+        <w:t>Protección de firewall:</w:t>
+      </w:r>
+      <w:r>
+        <w:rPr>
+          <w:rStyle w:val="DefaultParagraphFont"/>
+          <w:rFonts w:ascii="Calibri" w:eastAsia="Calibri" w:hAnsi="Calibri" w:cs="Times New Roman"/>
+          <w:b w:val="0"/>
+          <w:bCs w:val="0"/>
+          <w:i w:val="0"/>
+          <w:iCs w:val="0"/>
+          <w:caps w:val="0"/>
+          <w:smallCaps w:val="0"/>
+          <w:strike w:val="0"/>
+          <w:dstrike w:val="0"/>
+          <w:outline w:val="0"/>
+          <w:shadow w:val="0"/>
+          <w:emboss w:val="0"/>
+          <w:imprint w:val="0"/>
+          <w:noProof w:val="0"/>
+          <w:vanish w:val="0"/>
+          <w:color w:val="auto"/>
+          <w:spacing w:val="0"/>
+          <w:w w:val="100"/>
+          <w:kern w:val="0"/>
+          <w:position w:val="0"/>
+          <w:sz w:val="22"/>
+          <w:szCs w:val="22"/>
+          <w:highlight w:val="none"/>
+          <w:u w:val="none" w:color="auto"/>
+          <w:bdr w:val="none" w:sz="0" w:space="0" w:color="auto"/>
+          <w:shd w:val="clear" w:color="auto" w:fill="auto"/>
+          <w:vertAlign w:val="baseline"/>
+          <w:rtl w:val="0"/>
+          <w:cs w:val="0"/>
+          <w:lang w:val="es-ES" w:eastAsia="en-US" w:bidi="ar-SA"/>
+        </w:rPr>
+        <w:t xml:space="preserve"> el uso de un firewall de inspección con estado, Contoso CipherGuard Sentinel X7 emplea técnicas de inspección profunda de paquetes.</w:t>
+      </w:r>
+      <w:r>
+        <w:rPr>
+          <w:rStyle w:val="DefaultParagraphFont"/>
+          <w:rFonts w:ascii="Calibri" w:eastAsia="Calibri" w:hAnsi="Calibri" w:cs="Times New Roman"/>
+          <w:b w:val="0"/>
+          <w:bCs w:val="0"/>
           <w:i w:val="0"/>
           <w:iCs w:val="0"/>
           <w:caps w:val="0"/>
@@ -490,7 +526,7 @@
           <w:rStyle w:val="DefaultParagraphFont"/>
           <w:rFonts w:ascii="Calibri" w:eastAsia="Calibri" w:hAnsi="Calibri" w:cs="Times New Roman"/>
           <w:b w:val="0"/>
-          <w:bCs/>
+          <w:bCs w:val="0"/>
           <w:i w:val="0"/>
           <w:iCs w:val="0"/>
           <w:caps w:val="0"/>
@@ -526,7 +562,7 @@
           <w:rStyle w:val="DefaultParagraphFont"/>
           <w:rFonts w:ascii="Calibri" w:eastAsia="Calibri" w:hAnsi="Calibri" w:cs="Times New Roman"/>
           <w:b w:val="0"/>
-          <w:bCs/>
+          <w:bCs w:val="0"/>
           <w:i w:val="0"/>
           <w:iCs w:val="0"/>
           <w:caps w:val="0"/>
@@ -562,7 +598,7 @@
           <w:rStyle w:val="DefaultParagraphFont"/>
           <w:rFonts w:ascii="Calibri" w:eastAsia="Calibri" w:hAnsi="Calibri" w:cs="Times New Roman"/>
           <w:b w:val="0"/>
-          <w:bCs/>
+          <w:bCs w:val="0"/>
           <w:i w:val="0"/>
           <w:iCs w:val="0"/>
           <w:caps w:val="0"/>
@@ -598,7 +634,7 @@
           <w:rStyle w:val="DefaultParagraphFont"/>
           <w:rFonts w:ascii="Calibri" w:eastAsia="Calibri" w:hAnsi="Calibri" w:cs="Times New Roman"/>
           <w:b w:val="0"/>
-          <w:bCs/>
+          <w:bCs w:val="0"/>
           <w:i w:val="0"/>
           <w:iCs w:val="0"/>
           <w:caps w:val="0"/>
@@ -905,7 +941,7 @@
         <w:rPr>
           <w:rStyle w:val="DefaultParagraphFont"/>
           <w:rFonts w:ascii="Calibri" w:eastAsia="Calibri" w:hAnsi="Calibri" w:cs="Times New Roman"/>
-          <w:b w:val="0"/>
+          <w:b/>
           <w:bCs/>
           <w:i w:val="0"/>
           <w:iCs w:val="0"/>
@@ -935,14 +971,50 @@
           <w:cs w:val="0"/>
           <w:lang w:val="es-ES" w:eastAsia="en-US" w:bidi="ar-SA"/>
         </w:rPr>
-        <w:t>Contoso CipherGuard Sentinel X7 admite protocolos VPN estándar del sector, como Ipsec y OpenVPN.</w:t>
-      </w:r>
-      <w:r>
-        <w:rPr>
-          <w:rStyle w:val="DefaultParagraphFont"/>
-          <w:rFonts w:ascii="Calibri" w:eastAsia="Calibri" w:hAnsi="Calibri" w:cs="Times New Roman"/>
-          <w:b w:val="0"/>
-          <w:bCs/>
+        <w:t xml:space="preserve">Compatibilidad con red privada virtual (VPN): </w:t>
+      </w:r>
+      <w:r>
+        <w:rPr>
+          <w:rStyle w:val="DefaultParagraphFont"/>
+          <w:rFonts w:ascii="Calibri" w:eastAsia="Calibri" w:hAnsi="Calibri" w:cs="Times New Roman"/>
+          <w:b w:val="0"/>
+          <w:bCs w:val="0"/>
+          <w:i w:val="0"/>
+          <w:iCs w:val="0"/>
+          <w:caps w:val="0"/>
+          <w:smallCaps w:val="0"/>
+          <w:strike w:val="0"/>
+          <w:dstrike w:val="0"/>
+          <w:outline w:val="0"/>
+          <w:shadow w:val="0"/>
+          <w:emboss w:val="0"/>
+          <w:imprint w:val="0"/>
+          <w:noProof w:val="0"/>
+          <w:vanish w:val="0"/>
+          <w:color w:val="auto"/>
+          <w:spacing w:val="0"/>
+          <w:w w:val="100"/>
+          <w:kern w:val="0"/>
+          <w:position w:val="0"/>
+          <w:sz w:val="22"/>
+          <w:szCs w:val="22"/>
+          <w:highlight w:val="none"/>
+          <w:u w:val="none" w:color="auto"/>
+          <w:bdr w:val="none" w:sz="0" w:space="0" w:color="auto"/>
+          <w:shd w:val="clear" w:color="auto" w:fill="auto"/>
+          <w:vertAlign w:val="baseline"/>
+          <w:rtl w:val="0"/>
+          <w:cs w:val="0"/>
+          <w:lang w:val="es-ES" w:eastAsia="en-US" w:bidi="ar-SA"/>
+        </w:rPr>
+        <w:t>Contoso CipherGuard Sentinel X7 admite protocolos VPN estándar del sector, como IPsec y OpenVPN.</w:t>
+      </w:r>
+      <w:r>
+        <w:rPr>
+          <w:rStyle w:val="DefaultParagraphFont"/>
+          <w:rFonts w:ascii="Calibri" w:eastAsia="Calibri" w:hAnsi="Calibri" w:cs="Times New Roman"/>
+          <w:b w:val="0"/>
+          <w:bCs w:val="0"/>
           <w:i w:val="0"/>
           <w:iCs w:val="0"/>
           <w:caps w:val="0"/>
@@ -978,7 +1050,7 @@
           <w:rStyle w:val="DefaultParagraphFont"/>
           <w:rFonts w:ascii="Calibri" w:eastAsia="Calibri" w:hAnsi="Calibri" w:cs="Times New Roman"/>
           <w:b w:val="0"/>
-          <w:bCs/>
+          <w:bCs w:val="0"/>
           <w:i w:val="0"/>
           <w:iCs w:val="0"/>
           <w:caps w:val="0"/>
@@ -1014,7 +1086,7 @@
           <w:rStyle w:val="DefaultParagraphFont"/>
           <w:rFonts w:ascii="Calibri" w:eastAsia="Calibri" w:hAnsi="Calibri" w:cs="Times New Roman"/>
           <w:b w:val="0"/>
-          <w:bCs/>
+          <w:bCs w:val="0"/>
           <w:i w:val="0"/>
           <w:iCs w:val="0"/>
           <w:caps w:val="0"/>
@@ -1050,7 +1122,7 @@
           <w:rStyle w:val="DefaultParagraphFont"/>
           <w:rFonts w:ascii="Calibri" w:eastAsia="Calibri" w:hAnsi="Calibri" w:cs="Times New Roman"/>
           <w:b w:val="0"/>
-          <w:bCs/>
+          <w:bCs w:val="0"/>
           <w:i w:val="0"/>
           <w:iCs w:val="0"/>
           <w:caps w:val="0"/>
@@ -1086,7 +1158,7 @@
           <w:rStyle w:val="DefaultParagraphFont"/>
           <w:rFonts w:ascii="Calibri" w:eastAsia="Calibri" w:hAnsi="Calibri" w:cs="Times New Roman"/>
           <w:b w:val="0"/>
-          <w:bCs/>
+          <w:bCs w:val="0"/>
           <w:i w:val="0"/>
           <w:iCs w:val="0"/>
           <w:caps w:val="0"/>
@@ -1131,7 +1203,7 @@
         <w:rPr>
           <w:rStyle w:val="DefaultParagraphFont"/>
           <w:rFonts w:ascii="Calibri" w:eastAsia="Calibri" w:hAnsi="Calibri" w:cs="Times New Roman"/>
-          <w:b w:val="0"/>
+          <w:b/>
           <w:bCs/>
           <w:i w:val="0"/>
           <w:iCs w:val="0"/>
@@ -1161,14 +1233,50 @@
           <w:cs w:val="0"/>
           <w:lang w:val="es-ES" w:eastAsia="en-US" w:bidi="ar-SA"/>
         </w:rPr>
-        <w:t>nuestro módulo de seguridad de los puntos de conexión utiliza un enfoque de defensa en varias capas e incorpora capacidades de prevención de intrusiones basadas en antivirus, antimalware y host.</w:t>
-      </w:r>
-      <w:r>
-        <w:rPr>
-          <w:rStyle w:val="DefaultParagraphFont"/>
-          <w:rFonts w:ascii="Calibri" w:eastAsia="Calibri" w:hAnsi="Calibri" w:cs="Times New Roman"/>
-          <w:b w:val="0"/>
-          <w:bCs/>
+        <w:t>Seguridad de los puntos de conexión:</w:t>
+      </w:r>
+      <w:r>
+        <w:rPr>
+          <w:rStyle w:val="DefaultParagraphFont"/>
+          <w:rFonts w:ascii="Calibri" w:eastAsia="Calibri" w:hAnsi="Calibri" w:cs="Times New Roman"/>
+          <w:b w:val="0"/>
+          <w:bCs w:val="0"/>
+          <w:i w:val="0"/>
+          <w:iCs w:val="0"/>
+          <w:caps w:val="0"/>
+          <w:smallCaps w:val="0"/>
+          <w:strike w:val="0"/>
+          <w:dstrike w:val="0"/>
+          <w:outline w:val="0"/>
+          <w:shadow w:val="0"/>
+          <w:emboss w:val="0"/>
+          <w:imprint w:val="0"/>
+          <w:noProof w:val="0"/>
+          <w:vanish w:val="0"/>
+          <w:color w:val="auto"/>
+          <w:spacing w:val="0"/>
+          <w:w w:val="100"/>
+          <w:kern w:val="0"/>
+          <w:position w:val="0"/>
+          <w:sz w:val="22"/>
+          <w:szCs w:val="22"/>
+          <w:highlight w:val="none"/>
+          <w:u w:val="none" w:color="auto"/>
+          <w:bdr w:val="none" w:sz="0" w:space="0" w:color="auto"/>
+          <w:shd w:val="clear" w:color="auto" w:fill="auto"/>
+          <w:vertAlign w:val="baseline"/>
+          <w:rtl w:val="0"/>
+          <w:cs w:val="0"/>
+          <w:lang w:val="es-ES" w:eastAsia="en-US" w:bidi="ar-SA"/>
+        </w:rPr>
+        <w:t xml:space="preserve"> el uso de un enfoque de defensa multicapa, nuestro módulo de seguridad de puntos de conexión incorpora funcionalidades antivirus, antimalware y prevención de intrusiones basadas en host.</w:t>
+      </w:r>
+      <w:r>
+        <w:rPr>
+          <w:rStyle w:val="DefaultParagraphFont"/>
+          <w:rFonts w:ascii="Calibri" w:eastAsia="Calibri" w:hAnsi="Calibri" w:cs="Times New Roman"/>
+          <w:b w:val="0"/>
+          <w:bCs w:val="0"/>
           <w:i w:val="0"/>
           <w:iCs w:val="0"/>
           <w:caps w:val="0"/>
@@ -1204,7 +1312,7 @@
           <w:rStyle w:val="DefaultParagraphFont"/>
           <w:rFonts w:ascii="Calibri" w:eastAsia="Calibri" w:hAnsi="Calibri" w:cs="Times New Roman"/>
           <w:b w:val="0"/>
-          <w:bCs/>
+          <w:bCs w:val="0"/>
           <w:i w:val="0"/>
           <w:iCs w:val="0"/>
           <w:caps w:val="0"/>
@@ -1240,7 +1348,7 @@
           <w:rStyle w:val="DefaultParagraphFont"/>
           <w:rFonts w:ascii="Calibri" w:eastAsia="Calibri" w:hAnsi="Calibri" w:cs="Times New Roman"/>
           <w:b w:val="0"/>
-          <w:bCs/>
+          <w:bCs w:val="0"/>
           <w:i w:val="0"/>
           <w:iCs w:val="0"/>
           <w:caps w:val="0"/>
@@ -1276,7 +1384,7 @@
           <w:rStyle w:val="DefaultParagraphFont"/>
           <w:rFonts w:ascii="Calibri" w:eastAsia="Calibri" w:hAnsi="Calibri" w:cs="Times New Roman"/>
           <w:b w:val="0"/>
-          <w:bCs/>
+          <w:bCs w:val="0"/>
           <w:i w:val="0"/>
           <w:iCs w:val="0"/>
           <w:caps w:val="0"/>
@@ -1312,7 +1420,7 @@
           <w:rStyle w:val="DefaultParagraphFont"/>
           <w:rFonts w:ascii="Calibri" w:eastAsia="Calibri" w:hAnsi="Calibri" w:cs="Times New Roman"/>
           <w:b w:val="0"/>
-          <w:bCs/>
+          <w:bCs w:val="0"/>
           <w:i w:val="0"/>
           <w:iCs w:val="0"/>
           <w:caps w:val="0"/>
@@ -1357,7 +1465,7 @@
         <w:rPr>
           <w:rStyle w:val="DefaultParagraphFont"/>
           <w:rFonts w:ascii="Calibri" w:eastAsia="Calibri" w:hAnsi="Calibri" w:cs="Times New Roman"/>
-          <w:b w:val="0"/>
+          <w:b/>
           <w:bCs/>
           <w:i w:val="0"/>
           <w:iCs w:val="0"/>
@@ -1387,14 +1495,50 @@
           <w:cs w:val="0"/>
           <w:lang w:val="es-ES" w:eastAsia="en-US" w:bidi="ar-SA"/>
         </w:rPr>
-        <w:t>el subsistema de registro y supervisión captura datos completos acerca de las actividades de la red.</w:t>
-      </w:r>
-      <w:r>
-        <w:rPr>
-          <w:rStyle w:val="DefaultParagraphFont"/>
-          <w:rFonts w:ascii="Calibri" w:eastAsia="Calibri" w:hAnsi="Calibri" w:cs="Times New Roman"/>
-          <w:b w:val="0"/>
-          <w:bCs/>
+        <w:t>Registro y supervisión:</w:t>
+      </w:r>
+      <w:r>
+        <w:rPr>
+          <w:rStyle w:val="DefaultParagraphFont"/>
+          <w:rFonts w:ascii="Calibri" w:eastAsia="Calibri" w:hAnsi="Calibri" w:cs="Times New Roman"/>
+          <w:b w:val="0"/>
+          <w:bCs w:val="0"/>
+          <w:i w:val="0"/>
+          <w:iCs w:val="0"/>
+          <w:caps w:val="0"/>
+          <w:smallCaps w:val="0"/>
+          <w:strike w:val="0"/>
+          <w:dstrike w:val="0"/>
+          <w:outline w:val="0"/>
+          <w:shadow w:val="0"/>
+          <w:emboss w:val="0"/>
+          <w:imprint w:val="0"/>
+          <w:noProof w:val="0"/>
+          <w:vanish w:val="0"/>
+          <w:color w:val="auto"/>
+          <w:spacing w:val="0"/>
+          <w:w w:val="100"/>
+          <w:kern w:val="0"/>
+          <w:position w:val="0"/>
+          <w:sz w:val="22"/>
+          <w:szCs w:val="22"/>
+          <w:highlight w:val="none"/>
+          <w:u w:val="none" w:color="auto"/>
+          <w:bdr w:val="none" w:sz="0" w:space="0" w:color="auto"/>
+          <w:shd w:val="clear" w:color="auto" w:fill="auto"/>
+          <w:vertAlign w:val="baseline"/>
+          <w:rtl w:val="0"/>
+          <w:cs w:val="0"/>
+          <w:lang w:val="es-ES" w:eastAsia="en-US" w:bidi="ar-SA"/>
+        </w:rPr>
+        <w:t xml:space="preserve"> el subsistema de registro y supervisión captura datos completos en las actividades de red.</w:t>
+      </w:r>
+      <w:r>
+        <w:rPr>
+          <w:rStyle w:val="DefaultParagraphFont"/>
+          <w:rFonts w:ascii="Calibri" w:eastAsia="Calibri" w:hAnsi="Calibri" w:cs="Times New Roman"/>
+          <w:b w:val="0"/>
+          <w:bCs w:val="0"/>
           <w:i w:val="0"/>
           <w:iCs w:val="0"/>
           <w:caps w:val="0"/>
@@ -1430,7 +1574,7 @@
           <w:rStyle w:val="DefaultParagraphFont"/>
           <w:rFonts w:ascii="Calibri" w:eastAsia="Calibri" w:hAnsi="Calibri" w:cs="Times New Roman"/>
           <w:b w:val="0"/>
-          <w:bCs/>
+          <w:bCs w:val="0"/>
           <w:i w:val="0"/>
           <w:iCs w:val="0"/>
           <w:caps w:val="0"/>
@@ -1466,7 +1610,7 @@
           <w:rStyle w:val="DefaultParagraphFont"/>
           <w:rFonts w:ascii="Calibri" w:eastAsia="Calibri" w:hAnsi="Calibri" w:cs="Times New Roman"/>
           <w:b w:val="0"/>
-          <w:bCs/>
+          <w:bCs w:val="0"/>
           <w:i w:val="0"/>
           <w:iCs w:val="0"/>
           <w:caps w:val="0"/>
@@ -1502,7 +1646,7 @@
           <w:rStyle w:val="DefaultParagraphFont"/>
           <w:rFonts w:ascii="Calibri" w:eastAsia="Calibri" w:hAnsi="Calibri" w:cs="Times New Roman"/>
           <w:b w:val="0"/>
-          <w:bCs/>
+          <w:bCs w:val="0"/>
           <w:i w:val="0"/>
           <w:iCs w:val="0"/>
           <w:caps w:val="0"/>
@@ -1538,7 +1682,7 @@
           <w:rStyle w:val="DefaultParagraphFont"/>
           <w:rFonts w:ascii="Calibri" w:eastAsia="Calibri" w:hAnsi="Calibri" w:cs="Times New Roman"/>
           <w:b w:val="0"/>
-          <w:bCs/>
+          <w:bCs w:val="0"/>
           <w:i w:val="0"/>
           <w:iCs w:val="0"/>
           <w:caps w:val="0"/>
@@ -1583,7 +1727,7 @@
         <w:rPr>
           <w:rStyle w:val="DefaultParagraphFont"/>
           <w:rFonts w:ascii="Calibri" w:eastAsia="Calibri" w:hAnsi="Calibri" w:cs="Times New Roman"/>
-          <w:b w:val="0"/>
+          <w:b/>
           <w:bCs/>
           <w:i w:val="0"/>
           <w:iCs w:val="0"/>
@@ -1613,14 +1757,50 @@
           <w:cs w:val="0"/>
           <w:lang w:val="es-ES" w:eastAsia="en-US" w:bidi="ar-SA"/>
         </w:rPr>
-        <w:t>Contoso CipherGuard Sentinel X7 admite mecanismos de autenticación multifactor (MFA), como la autenticación biométrica y la integración de tarjetas inteligentes.</w:t>
-      </w:r>
-      <w:r>
-        <w:rPr>
-          <w:rStyle w:val="DefaultParagraphFont"/>
-          <w:rFonts w:ascii="Calibri" w:eastAsia="Calibri" w:hAnsi="Calibri" w:cs="Times New Roman"/>
-          <w:b w:val="0"/>
-          <w:bCs/>
+        <w:t>Autenticación de usuario y control</w:t>
+      </w:r>
+      <w:r>
+        <w:rPr>
+          <w:rStyle w:val="DefaultParagraphFont"/>
+          <w:rFonts w:ascii="Calibri" w:eastAsia="Calibri" w:hAnsi="Calibri" w:cs="Times New Roman"/>
+          <w:b w:val="0"/>
+          <w:bCs w:val="0"/>
+          <w:i w:val="0"/>
+          <w:iCs w:val="0"/>
+          <w:caps w:val="0"/>
+          <w:smallCaps w:val="0"/>
+          <w:strike w:val="0"/>
+          <w:dstrike w:val="0"/>
+          <w:outline w:val="0"/>
+          <w:shadow w:val="0"/>
+          <w:emboss w:val="0"/>
+          <w:imprint w:val="0"/>
+          <w:noProof w:val="0"/>
+          <w:vanish w:val="0"/>
+          <w:color w:val="auto"/>
+          <w:spacing w:val="0"/>
+          <w:w w:val="100"/>
+          <w:kern w:val="0"/>
+          <w:position w:val="0"/>
+          <w:sz w:val="22"/>
+          <w:szCs w:val="22"/>
+          <w:highlight w:val="none"/>
+          <w:u w:val="none" w:color="auto"/>
+          <w:bdr w:val="none" w:sz="0" w:space="0" w:color="auto"/>
+          <w:shd w:val="clear" w:color="auto" w:fill="auto"/>
+          <w:vertAlign w:val="baseline"/>
+          <w:rtl w:val="0"/>
+          <w:cs w:val="0"/>
+          <w:lang w:val="es-ES" w:eastAsia="en-US" w:bidi="ar-SA"/>
+        </w:rPr>
+        <w:t xml:space="preserve"> de acceso: Contoso CipherGuard Sentinel X7 admite mecanismos de autenticación multifactor (MFA), incluida la autenticación biométrica y la integración de tarjetas inteligentes.</w:t>
+      </w:r>
+      <w:r>
+        <w:rPr>
+          <w:rStyle w:val="DefaultParagraphFont"/>
+          <w:rFonts w:ascii="Calibri" w:eastAsia="Calibri" w:hAnsi="Calibri" w:cs="Times New Roman"/>
+          <w:b w:val="0"/>
+          <w:bCs w:val="0"/>
           <w:i w:val="0"/>
           <w:iCs w:val="0"/>
           <w:caps w:val="0"/>
@@ -1656,7 +1836,7 @@
           <w:rStyle w:val="DefaultParagraphFont"/>
           <w:rFonts w:ascii="Calibri" w:eastAsia="Calibri" w:hAnsi="Calibri" w:cs="Times New Roman"/>
           <w:b w:val="0"/>
-          <w:bCs/>
+          <w:bCs w:val="0"/>
           <w:i w:val="0"/>
           <w:iCs w:val="0"/>
           <w:caps w:val="0"/>
@@ -1692,7 +1872,7 @@
           <w:rStyle w:val="DefaultParagraphFont"/>
           <w:rFonts w:ascii="Calibri" w:eastAsia="Calibri" w:hAnsi="Calibri" w:cs="Times New Roman"/>
           <w:b w:val="0"/>
-          <w:bCs/>
+          <w:bCs w:val="0"/>
           <w:i w:val="0"/>
           <w:iCs w:val="0"/>
           <w:caps w:val="0"/>
@@ -1728,7 +1908,7 @@
           <w:rStyle w:val="DefaultParagraphFont"/>
           <w:rFonts w:ascii="Calibri" w:eastAsia="Calibri" w:hAnsi="Calibri" w:cs="Times New Roman"/>
           <w:b w:val="0"/>
-          <w:bCs/>
+          <w:bCs w:val="0"/>
           <w:i w:val="0"/>
           <w:iCs w:val="0"/>
           <w:caps w:val="0"/>
@@ -1931,7 +2111,7 @@
         <w:rPr>
           <w:rStyle w:val="DefaultParagraphFont"/>
           <w:rFonts w:ascii="Calibri" w:eastAsia="Calibri" w:hAnsi="Calibri" w:cs="Times New Roman"/>
-          <w:b w:val="0"/>
+          <w:b/>
           <w:bCs/>
           <w:i w:val="0"/>
           <w:iCs w:val="0"/>
@@ -1961,7 +2141,43 @@
           <w:cs w:val="0"/>
           <w:lang w:val="es-ES" w:eastAsia="en-US" w:bidi="ar-SA"/>
         </w:rPr>
-        <w:t>cuatro núcleos de 2,5 GHz o superior con asistencia de aceleración de hardware</w:t>
+        <w:t>Procesador:</w:t>
+      </w:r>
+      <w:r>
+        <w:rPr>
+          <w:rStyle w:val="DefaultParagraphFont"/>
+          <w:rFonts w:ascii="Calibri" w:eastAsia="Calibri" w:hAnsi="Calibri" w:cs="Times New Roman"/>
+          <w:b w:val="0"/>
+          <w:bCs w:val="0"/>
+          <w:i w:val="0"/>
+          <w:iCs w:val="0"/>
+          <w:caps w:val="0"/>
+          <w:smallCaps w:val="0"/>
+          <w:strike w:val="0"/>
+          <w:dstrike w:val="0"/>
+          <w:outline w:val="0"/>
+          <w:shadow w:val="0"/>
+          <w:emboss w:val="0"/>
+          <w:imprint w:val="0"/>
+          <w:noProof w:val="0"/>
+          <w:vanish w:val="0"/>
+          <w:color w:val="auto"/>
+          <w:spacing w:val="0"/>
+          <w:w w:val="100"/>
+          <w:kern w:val="0"/>
+          <w:position w:val="0"/>
+          <w:sz w:val="22"/>
+          <w:szCs w:val="22"/>
+          <w:highlight w:val="none"/>
+          <w:u w:val="none" w:color="auto"/>
+          <w:bdr w:val="none" w:sz="0" w:space="0" w:color="auto"/>
+          <w:shd w:val="clear" w:color="auto" w:fill="auto"/>
+          <w:vertAlign w:val="baseline"/>
+          <w:rtl w:val="0"/>
+          <w:cs w:val="0"/>
+          <w:lang w:val="es-ES" w:eastAsia="en-US" w:bidi="ar-SA"/>
+        </w:rPr>
+        <w:t xml:space="preserve"> Cuatro núcleos de 2,5 GHz o superior con compatibilidad con aceleración de hardware</w:t>
       </w:r>
     </w:p>
     <w:p>
@@ -1977,7 +2193,7 @@
         <w:rPr>
           <w:rStyle w:val="DefaultParagraphFont"/>
           <w:rFonts w:ascii="Calibri" w:eastAsia="Calibri" w:hAnsi="Calibri" w:cs="Times New Roman"/>
-          <w:b w:val="0"/>
+          <w:b/>
           <w:bCs/>
           <w:i w:val="0"/>
           <w:iCs w:val="0"/>
@@ -2007,7 +2223,43 @@
           <w:cs w:val="0"/>
           <w:lang w:val="es-ES" w:eastAsia="en-US" w:bidi="ar-SA"/>
         </w:rPr>
-        <w:t>16 GB mínimo, se recomienda ECC (código de corrección de errores)</w:t>
+        <w:t>RAM:</w:t>
+      </w:r>
+      <w:r>
+        <w:rPr>
+          <w:rStyle w:val="DefaultParagraphFont"/>
+          <w:rFonts w:ascii="Calibri" w:eastAsia="Calibri" w:hAnsi="Calibri" w:cs="Times New Roman"/>
+          <w:b w:val="0"/>
+          <w:bCs w:val="0"/>
+          <w:i w:val="0"/>
+          <w:iCs w:val="0"/>
+          <w:caps w:val="0"/>
+          <w:smallCaps w:val="0"/>
+          <w:strike w:val="0"/>
+          <w:dstrike w:val="0"/>
+          <w:outline w:val="0"/>
+          <w:shadow w:val="0"/>
+          <w:emboss w:val="0"/>
+          <w:imprint w:val="0"/>
+          <w:noProof w:val="0"/>
+          <w:vanish w:val="0"/>
+          <w:color w:val="auto"/>
+          <w:spacing w:val="0"/>
+          <w:w w:val="100"/>
+          <w:kern w:val="0"/>
+          <w:position w:val="0"/>
+          <w:sz w:val="22"/>
+          <w:szCs w:val="22"/>
+          <w:highlight w:val="none"/>
+          <w:u w:val="none" w:color="auto"/>
+          <w:bdr w:val="none" w:sz="0" w:space="0" w:color="auto"/>
+          <w:shd w:val="clear" w:color="auto" w:fill="auto"/>
+          <w:vertAlign w:val="baseline"/>
+          <w:rtl w:val="0"/>
+          <w:cs w:val="0"/>
+          <w:lang w:val="es-ES" w:eastAsia="en-US" w:bidi="ar-SA"/>
+        </w:rPr>
+        <w:t xml:space="preserve"> 16 GB como mínimo, ECC (código de corrección de errores) recomendado</w:t>
       </w:r>
     </w:p>
     <w:p>
@@ -2023,7 +2275,7 @@
         <w:rPr>
           <w:rStyle w:val="DefaultParagraphFont"/>
           <w:rFonts w:ascii="Calibri" w:eastAsia="Calibri" w:hAnsi="Calibri" w:cs="Times New Roman"/>
-          <w:b w:val="0"/>
+          <w:b/>
           <w:bCs/>
           <w:i w:val="0"/>
           <w:iCs w:val="0"/>
@@ -2053,7 +2305,43 @@
           <w:cs w:val="0"/>
           <w:lang w:val="es-ES" w:eastAsia="en-US" w:bidi="ar-SA"/>
         </w:rPr>
-        <w:t>200 GB mínimo, SSD para un rendimiento óptimo</w:t>
+        <w:t>Almacenamiento:</w:t>
+      </w:r>
+      <w:r>
+        <w:rPr>
+          <w:rStyle w:val="DefaultParagraphFont"/>
+          <w:rFonts w:ascii="Calibri" w:eastAsia="Calibri" w:hAnsi="Calibri" w:cs="Times New Roman"/>
+          <w:b w:val="0"/>
+          <w:bCs w:val="0"/>
+          <w:i w:val="0"/>
+          <w:iCs w:val="0"/>
+          <w:caps w:val="0"/>
+          <w:smallCaps w:val="0"/>
+          <w:strike w:val="0"/>
+          <w:dstrike w:val="0"/>
+          <w:outline w:val="0"/>
+          <w:shadow w:val="0"/>
+          <w:emboss w:val="0"/>
+          <w:imprint w:val="0"/>
+          <w:noProof w:val="0"/>
+          <w:vanish w:val="0"/>
+          <w:color w:val="auto"/>
+          <w:spacing w:val="0"/>
+          <w:w w:val="100"/>
+          <w:kern w:val="0"/>
+          <w:position w:val="0"/>
+          <w:sz w:val="22"/>
+          <w:szCs w:val="22"/>
+          <w:highlight w:val="none"/>
+          <w:u w:val="none" w:color="auto"/>
+          <w:bdr w:val="none" w:sz="0" w:space="0" w:color="auto"/>
+          <w:shd w:val="clear" w:color="auto" w:fill="auto"/>
+          <w:vertAlign w:val="baseline"/>
+          <w:rtl w:val="0"/>
+          <w:cs w:val="0"/>
+          <w:lang w:val="es-ES" w:eastAsia="en-US" w:bidi="ar-SA"/>
+        </w:rPr>
+        <w:t xml:space="preserve"> 200 GB como mínimo, SSD para un rendimiento óptimo</w:t>
       </w:r>
     </w:p>
     <w:p>
@@ -2194,7 +2482,7 @@
         <w:rPr>
           <w:rStyle w:val="DefaultParagraphFont"/>
           <w:rFonts w:ascii="Calibri" w:eastAsia="Calibri" w:hAnsi="Calibri" w:cs="Times New Roman"/>
-          <w:b w:val="0"/>
+          <w:b/>
           <w:bCs/>
           <w:i w:val="0"/>
           <w:iCs w:val="0"/>
@@ -2224,7 +2512,43 @@
           <w:cs w:val="0"/>
           <w:lang w:val="es-ES" w:eastAsia="en-US" w:bidi="ar-SA"/>
         </w:rPr>
-        <w:t>compatible con Windows Server 2019 y versiones posteriores, CentOS 8 o equivalente</w:t>
+        <w:t>Sistema operativo:</w:t>
+      </w:r>
+      <w:r>
+        <w:rPr>
+          <w:rStyle w:val="DefaultParagraphFont"/>
+          <w:rFonts w:ascii="Calibri" w:eastAsia="Calibri" w:hAnsi="Calibri" w:cs="Times New Roman"/>
+          <w:b w:val="0"/>
+          <w:bCs w:val="0"/>
+          <w:i w:val="0"/>
+          <w:iCs w:val="0"/>
+          <w:caps w:val="0"/>
+          <w:smallCaps w:val="0"/>
+          <w:strike w:val="0"/>
+          <w:dstrike w:val="0"/>
+          <w:outline w:val="0"/>
+          <w:shadow w:val="0"/>
+          <w:emboss w:val="0"/>
+          <w:imprint w:val="0"/>
+          <w:noProof w:val="0"/>
+          <w:vanish w:val="0"/>
+          <w:color w:val="auto"/>
+          <w:spacing w:val="0"/>
+          <w:w w:val="100"/>
+          <w:kern w:val="0"/>
+          <w:position w:val="0"/>
+          <w:sz w:val="22"/>
+          <w:szCs w:val="22"/>
+          <w:highlight w:val="none"/>
+          <w:u w:val="none" w:color="auto"/>
+          <w:bdr w:val="none" w:sz="0" w:space="0" w:color="auto"/>
+          <w:shd w:val="clear" w:color="auto" w:fill="auto"/>
+          <w:vertAlign w:val="baseline"/>
+          <w:rtl w:val="0"/>
+          <w:cs w:val="0"/>
+          <w:lang w:val="es-ES" w:eastAsia="en-US" w:bidi="ar-SA"/>
+        </w:rPr>
+        <w:t xml:space="preserve"> compatible con Windows Server 2019 y versiones posteriores, CentOS 8 o equivalente</w:t>
       </w:r>
     </w:p>
     <w:p>
@@ -2240,7 +2564,7 @@
         <w:rPr>
           <w:rStyle w:val="DefaultParagraphFont"/>
           <w:rFonts w:ascii="Calibri" w:eastAsia="Calibri" w:hAnsi="Calibri" w:cs="Times New Roman"/>
-          <w:b w:val="0"/>
+          <w:b/>
           <w:bCs/>
           <w:i w:val="0"/>
           <w:iCs w:val="0"/>
@@ -2270,7 +2594,43 @@
           <w:cs w:val="0"/>
           <w:lang w:val="es-ES" w:eastAsia="en-US" w:bidi="ar-SA"/>
         </w:rPr>
-        <w:t>PostgreSQL 13 para el almacenamiento de datos, optimizado para indexación de alto rendimiento</w:t>
+        <w:t>Base de datos:</w:t>
+      </w:r>
+      <w:r>
+        <w:rPr>
+          <w:rStyle w:val="DefaultParagraphFont"/>
+          <w:rFonts w:ascii="Calibri" w:eastAsia="Calibri" w:hAnsi="Calibri" w:cs="Times New Roman"/>
+          <w:b w:val="0"/>
+          <w:bCs w:val="0"/>
+          <w:i w:val="0"/>
+          <w:iCs w:val="0"/>
+          <w:caps w:val="0"/>
+          <w:smallCaps w:val="0"/>
+          <w:strike w:val="0"/>
+          <w:dstrike w:val="0"/>
+          <w:outline w:val="0"/>
+          <w:shadow w:val="0"/>
+          <w:emboss w:val="0"/>
+          <w:imprint w:val="0"/>
+          <w:noProof w:val="0"/>
+          <w:vanish w:val="0"/>
+          <w:color w:val="auto"/>
+          <w:spacing w:val="0"/>
+          <w:w w:val="100"/>
+          <w:kern w:val="0"/>
+          <w:position w:val="0"/>
+          <w:sz w:val="22"/>
+          <w:szCs w:val="22"/>
+          <w:highlight w:val="none"/>
+          <w:u w:val="none" w:color="auto"/>
+          <w:bdr w:val="none" w:sz="0" w:space="0" w:color="auto"/>
+          <w:shd w:val="clear" w:color="auto" w:fill="auto"/>
+          <w:vertAlign w:val="baseline"/>
+          <w:rtl w:val="0"/>
+          <w:cs w:val="0"/>
+          <w:lang w:val="es-ES" w:eastAsia="en-US" w:bidi="ar-SA"/>
+        </w:rPr>
+        <w:t xml:space="preserve"> PostgreSQL 13 para el almacenamiento de datos, optimizado para la indexación de alto rendimiento</w:t>
       </w:r>
     </w:p>
     <w:p>
@@ -2286,7 +2646,7 @@
         <w:rPr>
           <w:rStyle w:val="DefaultParagraphFont"/>
           <w:rFonts w:ascii="Calibri" w:eastAsia="Calibri" w:hAnsi="Calibri" w:cs="Times New Roman"/>
-          <w:b w:val="0"/>
+          <w:b/>
           <w:bCs/>
           <w:i w:val="0"/>
           <w:iCs w:val="0"/>
@@ -2316,7 +2676,43 @@
           <w:cs w:val="0"/>
           <w:lang w:val="es-ES" w:eastAsia="en-US" w:bidi="ar-SA"/>
         </w:rPr>
-        <w:t>actualizaciones automatizadas para las fuentes de inteligencia sobre amenazas y parches de seguridad regulares</w:t>
+        <w:t>Actualizaciones de seguridad:</w:t>
+      </w:r>
+      <w:r>
+        <w:rPr>
+          <w:rStyle w:val="DefaultParagraphFont"/>
+          <w:rFonts w:ascii="Calibri" w:eastAsia="Calibri" w:hAnsi="Calibri" w:cs="Times New Roman"/>
+          <w:b w:val="0"/>
+          <w:bCs w:val="0"/>
+          <w:i w:val="0"/>
+          <w:iCs w:val="0"/>
+          <w:caps w:val="0"/>
+          <w:smallCaps w:val="0"/>
+          <w:strike w:val="0"/>
+          <w:dstrike w:val="0"/>
+          <w:outline w:val="0"/>
+          <w:shadow w:val="0"/>
+          <w:emboss w:val="0"/>
+          <w:imprint w:val="0"/>
+          <w:noProof w:val="0"/>
+          <w:vanish w:val="0"/>
+          <w:color w:val="auto"/>
+          <w:spacing w:val="0"/>
+          <w:w w:val="100"/>
+          <w:kern w:val="0"/>
+          <w:position w:val="0"/>
+          <w:sz w:val="22"/>
+          <w:szCs w:val="22"/>
+          <w:highlight w:val="none"/>
+          <w:u w:val="none" w:color="auto"/>
+          <w:bdr w:val="none" w:sz="0" w:space="0" w:color="auto"/>
+          <w:shd w:val="clear" w:color="auto" w:fill="auto"/>
+          <w:vertAlign w:val="baseline"/>
+          <w:rtl w:val="0"/>
+          <w:cs w:val="0"/>
+          <w:lang w:val="es-ES" w:eastAsia="en-US" w:bidi="ar-SA"/>
+        </w:rPr>
+        <w:t xml:space="preserve"> actualizaciones automatizadas para fuentes de inteligencia sobre amenazas y revisiones de seguridad normales</w:t>
       </w:r>
     </w:p>
     <w:p/>
@@ -2375,7 +2771,7 @@
         <w:rPr>
           <w:rStyle w:val="DefaultParagraphFont"/>
           <w:rFonts w:ascii="Calibri" w:eastAsia="Calibri" w:hAnsi="Calibri" w:cs="Times New Roman"/>
-          <w:b w:val="0"/>
+          <w:b/>
           <w:bCs/>
           <w:i w:val="0"/>
           <w:iCs w:val="0"/>
@@ -2405,7 +2801,43 @@
           <w:cs w:val="0"/>
           <w:lang w:val="es-ES" w:eastAsia="en-US" w:bidi="ar-SA"/>
         </w:rPr>
-        <w:t>admitir TCP/IP, UDP, ICMP, IPv6</w:t>
+        <w:t>Protocolos:</w:t>
+      </w:r>
+      <w:r>
+        <w:rPr>
+          <w:rStyle w:val="DefaultParagraphFont"/>
+          <w:rFonts w:ascii="Calibri" w:eastAsia="Calibri" w:hAnsi="Calibri" w:cs="Times New Roman"/>
+          <w:b w:val="0"/>
+          <w:bCs w:val="0"/>
+          <w:i w:val="0"/>
+          <w:iCs w:val="0"/>
+          <w:caps w:val="0"/>
+          <w:smallCaps w:val="0"/>
+          <w:strike w:val="0"/>
+          <w:dstrike w:val="0"/>
+          <w:outline w:val="0"/>
+          <w:shadow w:val="0"/>
+          <w:emboss w:val="0"/>
+          <w:imprint w:val="0"/>
+          <w:noProof w:val="0"/>
+          <w:vanish w:val="0"/>
+          <w:color w:val="auto"/>
+          <w:spacing w:val="0"/>
+          <w:w w:val="100"/>
+          <w:kern w:val="0"/>
+          <w:position w:val="0"/>
+          <w:sz w:val="22"/>
+          <w:szCs w:val="22"/>
+          <w:highlight w:val="none"/>
+          <w:u w:val="none" w:color="auto"/>
+          <w:bdr w:val="none" w:sz="0" w:space="0" w:color="auto"/>
+          <w:shd w:val="clear" w:color="auto" w:fill="auto"/>
+          <w:vertAlign w:val="baseline"/>
+          <w:rtl w:val="0"/>
+          <w:cs w:val="0"/>
+          <w:lang w:val="es-ES" w:eastAsia="en-US" w:bidi="ar-SA"/>
+        </w:rPr>
+        <w:t xml:space="preserve"> compatibilidad con TCP/IP, UDP, ICMP, IPv6</w:t>
       </w:r>
     </w:p>
     <w:p>
@@ -2421,7 +2853,7 @@
         <w:rPr>
           <w:rStyle w:val="DefaultParagraphFont"/>
           <w:rFonts w:ascii="Calibri" w:eastAsia="Calibri" w:hAnsi="Calibri" w:cs="Times New Roman"/>
-          <w:b w:val="0"/>
+          <w:b/>
           <w:bCs/>
           <w:i w:val="0"/>
           <w:iCs w:val="0"/>
@@ -2451,7 +2883,43 @@
           <w:cs w:val="0"/>
           <w:lang w:val="es-ES" w:eastAsia="en-US" w:bidi="ar-SA"/>
         </w:rPr>
-        <w:t>integración perfecta con los protocolos de enrutamiento BGP y OSPF</w:t>
+        <w:t>Integración:</w:t>
+      </w:r>
+      <w:r>
+        <w:rPr>
+          <w:rStyle w:val="DefaultParagraphFont"/>
+          <w:rFonts w:ascii="Calibri" w:eastAsia="Calibri" w:hAnsi="Calibri" w:cs="Times New Roman"/>
+          <w:b w:val="0"/>
+          <w:bCs w:val="0"/>
+          <w:i w:val="0"/>
+          <w:iCs w:val="0"/>
+          <w:caps w:val="0"/>
+          <w:smallCaps w:val="0"/>
+          <w:strike w:val="0"/>
+          <w:dstrike w:val="0"/>
+          <w:outline w:val="0"/>
+          <w:shadow w:val="0"/>
+          <w:emboss w:val="0"/>
+          <w:imprint w:val="0"/>
+          <w:noProof w:val="0"/>
+          <w:vanish w:val="0"/>
+          <w:color w:val="auto"/>
+          <w:spacing w:val="0"/>
+          <w:w w:val="100"/>
+          <w:kern w:val="0"/>
+          <w:position w:val="0"/>
+          <w:sz w:val="22"/>
+          <w:szCs w:val="22"/>
+          <w:highlight w:val="none"/>
+          <w:u w:val="none" w:color="auto"/>
+          <w:bdr w:val="none" w:sz="0" w:space="0" w:color="auto"/>
+          <w:shd w:val="clear" w:color="auto" w:fill="auto"/>
+          <w:vertAlign w:val="baseline"/>
+          <w:rtl w:val="0"/>
+          <w:cs w:val="0"/>
+          <w:lang w:val="es-ES" w:eastAsia="en-US" w:bidi="ar-SA"/>
+        </w:rPr>
+        <w:t xml:space="preserve"> integración perfecta con protocolos de enrutamiento BGP y OSPF</w:t>
       </w:r>
     </w:p>
     <w:p>
@@ -2467,7 +2935,7 @@
         <w:rPr>
           <w:rStyle w:val="DefaultParagraphFont"/>
           <w:rFonts w:ascii="Calibri" w:eastAsia="Calibri" w:hAnsi="Calibri" w:cs="Times New Roman"/>
-          <w:b w:val="0"/>
+          <w:b/>
           <w:bCs/>
           <w:i w:val="0"/>
           <w:iCs w:val="0"/>
@@ -2497,7 +2965,43 @@
           <w:cs w:val="0"/>
           <w:lang w:val="es-ES" w:eastAsia="en-US" w:bidi="ar-SA"/>
         </w:rPr>
-        <w:t>interoperabilidad con Cisco, Juniper y otros proveedores de redes importantes</w:t>
+        <w:t>Compatibilidad:</w:t>
+      </w:r>
+      <w:r>
+        <w:rPr>
+          <w:rStyle w:val="DefaultParagraphFont"/>
+          <w:rFonts w:ascii="Calibri" w:eastAsia="Calibri" w:hAnsi="Calibri" w:cs="Times New Roman"/>
+          <w:b w:val="0"/>
+          <w:bCs w:val="0"/>
+          <w:i w:val="0"/>
+          <w:iCs w:val="0"/>
+          <w:caps w:val="0"/>
+          <w:smallCaps w:val="0"/>
+          <w:strike w:val="0"/>
+          <w:dstrike w:val="0"/>
+          <w:outline w:val="0"/>
+          <w:shadow w:val="0"/>
+          <w:emboss w:val="0"/>
+          <w:imprint w:val="0"/>
+          <w:noProof w:val="0"/>
+          <w:vanish w:val="0"/>
+          <w:color w:val="auto"/>
+          <w:spacing w:val="0"/>
+          <w:w w:val="100"/>
+          <w:kern w:val="0"/>
+          <w:position w:val="0"/>
+          <w:sz w:val="22"/>
+          <w:szCs w:val="22"/>
+          <w:highlight w:val="none"/>
+          <w:u w:val="none" w:color="auto"/>
+          <w:bdr w:val="none" w:sz="0" w:space="0" w:color="auto"/>
+          <w:shd w:val="clear" w:color="auto" w:fill="auto"/>
+          <w:vertAlign w:val="baseline"/>
+          <w:rtl w:val="0"/>
+          <w:cs w:val="0"/>
+          <w:lang w:val="es-ES" w:eastAsia="en-US" w:bidi="ar-SA"/>
+        </w:rPr>
+        <w:t xml:space="preserve"> interoperabilidad con Cisco, Juniper y otros principales proveedores de redes</w:t>
       </w:r>
     </w:p>
     <w:p/>
@@ -2671,7 +3175,7 @@
         <w:rPr>
           <w:rStyle w:val="DefaultParagraphFont"/>
           <w:rFonts w:ascii="Calibri" w:eastAsia="Calibri" w:hAnsi="Calibri" w:cs="Times New Roman"/>
-          <w:b w:val="0"/>
+          <w:b/>
           <w:bCs/>
           <w:i w:val="0"/>
           <w:iCs w:val="0"/>
@@ -2701,14 +3205,50 @@
           <w:cs w:val="0"/>
           <w:lang w:val="es-ES" w:eastAsia="en-US" w:bidi="ar-SA"/>
         </w:rPr>
-        <w:t>llevar a cabo una evaluación completa de la vulnerabilidad de la red, en la que se incluyen pruebas de penetración y análisis de riesgos.</w:t>
-      </w:r>
-      <w:r>
-        <w:rPr>
-          <w:rStyle w:val="DefaultParagraphFont"/>
-          <w:rFonts w:ascii="Calibri" w:eastAsia="Calibri" w:hAnsi="Calibri" w:cs="Times New Roman"/>
-          <w:b w:val="0"/>
-          <w:bCs/>
+        <w:t>Evaluación previa a la implementación:</w:t>
+      </w:r>
+      <w:r>
+        <w:rPr>
+          <w:rStyle w:val="DefaultParagraphFont"/>
+          <w:rFonts w:ascii="Calibri" w:eastAsia="Calibri" w:hAnsi="Calibri" w:cs="Times New Roman"/>
+          <w:b w:val="0"/>
+          <w:bCs w:val="0"/>
+          <w:i w:val="0"/>
+          <w:iCs w:val="0"/>
+          <w:caps w:val="0"/>
+          <w:smallCaps w:val="0"/>
+          <w:strike w:val="0"/>
+          <w:dstrike w:val="0"/>
+          <w:outline w:val="0"/>
+          <w:shadow w:val="0"/>
+          <w:emboss w:val="0"/>
+          <w:imprint w:val="0"/>
+          <w:noProof w:val="0"/>
+          <w:vanish w:val="0"/>
+          <w:color w:val="auto"/>
+          <w:spacing w:val="0"/>
+          <w:w w:val="100"/>
+          <w:kern w:val="0"/>
+          <w:position w:val="0"/>
+          <w:sz w:val="22"/>
+          <w:szCs w:val="22"/>
+          <w:highlight w:val="none"/>
+          <w:u w:val="none" w:color="auto"/>
+          <w:bdr w:val="none" w:sz="0" w:space="0" w:color="auto"/>
+          <w:shd w:val="clear" w:color="auto" w:fill="auto"/>
+          <w:vertAlign w:val="baseline"/>
+          <w:rtl w:val="0"/>
+          <w:cs w:val="0"/>
+          <w:lang w:val="es-ES" w:eastAsia="en-US" w:bidi="ar-SA"/>
+        </w:rPr>
+        <w:t xml:space="preserve"> realice una evaluación completa de vulnerabilidades de red, incluidas las pruebas de penetración y el análisis de riesgos.</w:t>
+      </w:r>
+      <w:r>
+        <w:rPr>
+          <w:rStyle w:val="DefaultParagraphFont"/>
+          <w:rFonts w:ascii="Calibri" w:eastAsia="Calibri" w:hAnsi="Calibri" w:cs="Times New Roman"/>
+          <w:b w:val="0"/>
+          <w:bCs w:val="0"/>
           <w:i w:val="0"/>
           <w:iCs w:val="0"/>
           <w:caps w:val="0"/>
@@ -2753,7 +3293,7 @@
         <w:rPr>
           <w:rStyle w:val="DefaultParagraphFont"/>
           <w:rFonts w:ascii="Calibri" w:eastAsia="Calibri" w:hAnsi="Calibri" w:cs="Times New Roman"/>
-          <w:b w:val="0"/>
+          <w:b/>
           <w:bCs/>
           <w:i w:val="0"/>
           <w:iCs w:val="0"/>
@@ -2783,14 +3323,50 @@
           <w:cs w:val="0"/>
           <w:lang w:val="es-ES" w:eastAsia="en-US" w:bidi="ar-SA"/>
         </w:rPr>
-        <w:t>implementar Contoso CipherGuard Sentinel X7 en servidores dedicados o Virtual Machines, lo que garantiza un uso óptimo del hardware y la asignación de recursos.</w:t>
-      </w:r>
-      <w:r>
-        <w:rPr>
-          <w:rStyle w:val="DefaultParagraphFont"/>
-          <w:rFonts w:ascii="Calibri" w:eastAsia="Calibri" w:hAnsi="Calibri" w:cs="Times New Roman"/>
-          <w:b w:val="0"/>
-          <w:bCs/>
+        <w:t>Instalación:</w:t>
+      </w:r>
+      <w:r>
+        <w:rPr>
+          <w:rStyle w:val="DefaultParagraphFont"/>
+          <w:rFonts w:ascii="Calibri" w:eastAsia="Calibri" w:hAnsi="Calibri" w:cs="Times New Roman"/>
+          <w:b w:val="0"/>
+          <w:bCs w:val="0"/>
+          <w:i w:val="0"/>
+          <w:iCs w:val="0"/>
+          <w:caps w:val="0"/>
+          <w:smallCaps w:val="0"/>
+          <w:strike w:val="0"/>
+          <w:dstrike w:val="0"/>
+          <w:outline w:val="0"/>
+          <w:shadow w:val="0"/>
+          <w:emboss w:val="0"/>
+          <w:imprint w:val="0"/>
+          <w:noProof w:val="0"/>
+          <w:vanish w:val="0"/>
+          <w:color w:val="auto"/>
+          <w:spacing w:val="0"/>
+          <w:w w:val="100"/>
+          <w:kern w:val="0"/>
+          <w:position w:val="0"/>
+          <w:sz w:val="22"/>
+          <w:szCs w:val="22"/>
+          <w:highlight w:val="none"/>
+          <w:u w:val="none" w:color="auto"/>
+          <w:bdr w:val="none" w:sz="0" w:space="0" w:color="auto"/>
+          <w:shd w:val="clear" w:color="auto" w:fill="auto"/>
+          <w:vertAlign w:val="baseline"/>
+          <w:rtl w:val="0"/>
+          <w:cs w:val="0"/>
+          <w:lang w:val="es-ES" w:eastAsia="en-US" w:bidi="ar-SA"/>
+        </w:rPr>
+        <w:t xml:space="preserve"> implemente Contoso CipherGuard Sentinel X7 en servidores dedicados o máquinas virtuales, lo que garantiza un uso óptimo del hardware y la asignación de recursos.</w:t>
+      </w:r>
+      <w:r>
+        <w:rPr>
+          <w:rStyle w:val="DefaultParagraphFont"/>
+          <w:rFonts w:ascii="Calibri" w:eastAsia="Calibri" w:hAnsi="Calibri" w:cs="Times New Roman"/>
+          <w:b w:val="0"/>
+          <w:bCs w:val="0"/>
           <w:i w:val="0"/>
           <w:iCs w:val="0"/>
           <w:caps w:val="0"/>
@@ -2835,7 +3411,7 @@
         <w:rPr>
           <w:rStyle w:val="DefaultParagraphFont"/>
           <w:rFonts w:ascii="Calibri" w:eastAsia="Calibri" w:hAnsi="Calibri" w:cs="Times New Roman"/>
-          <w:b w:val="0"/>
+          <w:b/>
           <w:bCs/>
           <w:i w:val="0"/>
           <w:iCs w:val="0"/>
@@ -2865,14 +3441,50 @@
           <w:cs w:val="0"/>
           <w:lang w:val="es-ES" w:eastAsia="en-US" w:bidi="ar-SA"/>
         </w:rPr>
-        <w:t>personalizar las directivas de seguridad, controles de acceso y reglas de firewall en base a los requisitos de la organización.</w:t>
-      </w:r>
-      <w:r>
-        <w:rPr>
-          <w:rStyle w:val="DefaultParagraphFont"/>
-          <w:rFonts w:ascii="Calibri" w:eastAsia="Calibri" w:hAnsi="Calibri" w:cs="Times New Roman"/>
-          <w:b w:val="0"/>
-          <w:bCs/>
+        <w:t>Configuración:</w:t>
+      </w:r>
+      <w:r>
+        <w:rPr>
+          <w:rStyle w:val="DefaultParagraphFont"/>
+          <w:rFonts w:ascii="Calibri" w:eastAsia="Calibri" w:hAnsi="Calibri" w:cs="Times New Roman"/>
+          <w:b w:val="0"/>
+          <w:bCs w:val="0"/>
+          <w:i w:val="0"/>
+          <w:iCs w:val="0"/>
+          <w:caps w:val="0"/>
+          <w:smallCaps w:val="0"/>
+          <w:strike w:val="0"/>
+          <w:dstrike w:val="0"/>
+          <w:outline w:val="0"/>
+          <w:shadow w:val="0"/>
+          <w:emboss w:val="0"/>
+          <w:imprint w:val="0"/>
+          <w:noProof w:val="0"/>
+          <w:vanish w:val="0"/>
+          <w:color w:val="auto"/>
+          <w:spacing w:val="0"/>
+          <w:w w:val="100"/>
+          <w:kern w:val="0"/>
+          <w:position w:val="0"/>
+          <w:sz w:val="22"/>
+          <w:szCs w:val="22"/>
+          <w:highlight w:val="none"/>
+          <w:u w:val="none" w:color="auto"/>
+          <w:bdr w:val="none" w:sz="0" w:space="0" w:color="auto"/>
+          <w:shd w:val="clear" w:color="auto" w:fill="auto"/>
+          <w:vertAlign w:val="baseline"/>
+          <w:rtl w:val="0"/>
+          <w:cs w:val="0"/>
+          <w:lang w:val="es-ES" w:eastAsia="en-US" w:bidi="ar-SA"/>
+        </w:rPr>
+        <w:t xml:space="preserve"> personalice las directivas de seguridad, los controles de acceso y las reglas de firewall en función de los requisitos de la organización.</w:t>
+      </w:r>
+      <w:r>
+        <w:rPr>
+          <w:rStyle w:val="DefaultParagraphFont"/>
+          <w:rFonts w:ascii="Calibri" w:eastAsia="Calibri" w:hAnsi="Calibri" w:cs="Times New Roman"/>
+          <w:b w:val="0"/>
+          <w:bCs w:val="0"/>
           <w:i w:val="0"/>
           <w:iCs w:val="0"/>
           <w:caps w:val="0"/>
@@ -2908,7 +3520,7 @@
           <w:rStyle w:val="DefaultParagraphFont"/>
           <w:rFonts w:ascii="Calibri" w:eastAsia="Calibri" w:hAnsi="Calibri" w:cs="Times New Roman"/>
           <w:b w:val="0"/>
-          <w:bCs/>
+          <w:bCs w:val="0"/>
           <w:i w:val="0"/>
           <w:iCs w:val="0"/>
           <w:caps w:val="0"/>
@@ -2944,7 +3556,7 @@
           <w:rStyle w:val="DefaultParagraphFont"/>
           <w:rFonts w:ascii="Calibri" w:eastAsia="Calibri" w:hAnsi="Calibri" w:cs="Times New Roman"/>
           <w:b w:val="0"/>
-          <w:bCs/>
+          <w:bCs w:val="0"/>
           <w:i w:val="0"/>
           <w:iCs w:val="0"/>
           <w:caps w:val="0"/>
@@ -2989,7 +3601,7 @@
         <w:rPr>
           <w:rStyle w:val="DefaultParagraphFont"/>
           <w:rFonts w:ascii="Calibri" w:eastAsia="Calibri" w:hAnsi="Calibri" w:cs="Times New Roman"/>
-          <w:b w:val="0"/>
+          <w:b/>
           <w:bCs/>
           <w:i w:val="0"/>
           <w:iCs w:val="0"/>
@@ -3019,14 +3631,50 @@
           <w:cs w:val="0"/>
           <w:lang w:val="es-ES" w:eastAsia="en-US" w:bidi="ar-SA"/>
         </w:rPr>
-        <w:t>ejecutar un plan de pruebas completo, que incluya escenarios de ataques simulados y pruebas de carga para validar la eficacia y rendimiento de la solución.</w:t>
-      </w:r>
-      <w:r>
-        <w:rPr>
-          <w:rStyle w:val="DefaultParagraphFont"/>
-          <w:rFonts w:ascii="Calibri" w:eastAsia="Calibri" w:hAnsi="Calibri" w:cs="Times New Roman"/>
-          <w:b w:val="0"/>
-          <w:bCs/>
+        <w:t>Pruebas:</w:t>
+      </w:r>
+      <w:r>
+        <w:rPr>
+          <w:rStyle w:val="DefaultParagraphFont"/>
+          <w:rFonts w:ascii="Calibri" w:eastAsia="Calibri" w:hAnsi="Calibri" w:cs="Times New Roman"/>
+          <w:b w:val="0"/>
+          <w:bCs w:val="0"/>
+          <w:i w:val="0"/>
+          <w:iCs w:val="0"/>
+          <w:caps w:val="0"/>
+          <w:smallCaps w:val="0"/>
+          <w:strike w:val="0"/>
+          <w:dstrike w:val="0"/>
+          <w:outline w:val="0"/>
+          <w:shadow w:val="0"/>
+          <w:emboss w:val="0"/>
+          <w:imprint w:val="0"/>
+          <w:noProof w:val="0"/>
+          <w:vanish w:val="0"/>
+          <w:color w:val="auto"/>
+          <w:spacing w:val="0"/>
+          <w:w w:val="100"/>
+          <w:kern w:val="0"/>
+          <w:position w:val="0"/>
+          <w:sz w:val="22"/>
+          <w:szCs w:val="22"/>
+          <w:highlight w:val="none"/>
+          <w:u w:val="none" w:color="auto"/>
+          <w:bdr w:val="none" w:sz="0" w:space="0" w:color="auto"/>
+          <w:shd w:val="clear" w:color="auto" w:fill="auto"/>
+          <w:vertAlign w:val="baseline"/>
+          <w:rtl w:val="0"/>
+          <w:cs w:val="0"/>
+          <w:lang w:val="es-ES" w:eastAsia="en-US" w:bidi="ar-SA"/>
+        </w:rPr>
+        <w:t xml:space="preserve"> ejecute un plan de pruebas exhaustivo, incluidos escenarios de ataque simulados y pruebas de carga, para validar la eficacia y el rendimiento de la solución.</w:t>
+      </w:r>
+      <w:r>
+        <w:rPr>
+          <w:rStyle w:val="DefaultParagraphFont"/>
+          <w:rFonts w:ascii="Calibri" w:eastAsia="Calibri" w:hAnsi="Calibri" w:cs="Times New Roman"/>
+          <w:b w:val="0"/>
+          <w:bCs w:val="0"/>
           <w:i w:val="0"/>
           <w:iCs w:val="0"/>
           <w:caps w:val="0"/>
@@ -3071,7 +3719,7 @@
         <w:rPr>
           <w:rStyle w:val="DefaultParagraphFont"/>
           <w:rFonts w:ascii="Calibri" w:eastAsia="Calibri" w:hAnsi="Calibri" w:cs="Times New Roman"/>
-          <w:b w:val="0"/>
+          <w:b/>
           <w:bCs/>
           <w:i w:val="0"/>
           <w:iCs w:val="0"/>
@@ -3101,7 +3749,43 @@
           <w:cs w:val="0"/>
           <w:lang w:val="es-ES" w:eastAsia="en-US" w:bidi="ar-SA"/>
         </w:rPr>
-        <w:t>ofrecer sesiones de aprendizaje en profundidad para el personal de TI que traten las operaciones diarias, los procedimientos de respuesta a incidentes y las tareas de mantenimiento.</w:t>
+        <w:t>Formación:</w:t>
+      </w:r>
+      <w:r>
+        <w:rPr>
+          <w:rStyle w:val="DefaultParagraphFont"/>
+          <w:rFonts w:ascii="Calibri" w:eastAsia="Calibri" w:hAnsi="Calibri" w:cs="Times New Roman"/>
+          <w:b w:val="0"/>
+          <w:bCs w:val="0"/>
+          <w:i w:val="0"/>
+          <w:iCs w:val="0"/>
+          <w:caps w:val="0"/>
+          <w:smallCaps w:val="0"/>
+          <w:strike w:val="0"/>
+          <w:dstrike w:val="0"/>
+          <w:outline w:val="0"/>
+          <w:shadow w:val="0"/>
+          <w:emboss w:val="0"/>
+          <w:imprint w:val="0"/>
+          <w:noProof w:val="0"/>
+          <w:vanish w:val="0"/>
+          <w:color w:val="auto"/>
+          <w:spacing w:val="0"/>
+          <w:w w:val="100"/>
+          <w:kern w:val="0"/>
+          <w:position w:val="0"/>
+          <w:sz w:val="22"/>
+          <w:szCs w:val="22"/>
+          <w:highlight w:val="none"/>
+          <w:u w:val="none" w:color="auto"/>
+          <w:bdr w:val="none" w:sz="0" w:space="0" w:color="auto"/>
+          <w:shd w:val="clear" w:color="auto" w:fill="auto"/>
+          <w:vertAlign w:val="baseline"/>
+          <w:rtl w:val="0"/>
+          <w:cs w:val="0"/>
+          <w:lang w:val="es-ES" w:eastAsia="en-US" w:bidi="ar-SA"/>
+        </w:rPr>
+        <w:t xml:space="preserve"> proporcione sesiones de aprendizaje detalladas para el personal de TI, que cubre operaciones diarias, procedimientos de respuesta a incidentes y tareas de mantenimiento.</w:t>
       </w:r>
     </w:p>
     <w:p/>
@@ -3160,7 +3844,7 @@
         <w:rPr>
           <w:rStyle w:val="DefaultParagraphFont"/>
           <w:rFonts w:ascii="Calibri" w:eastAsia="Calibri" w:hAnsi="Calibri" w:cs="Times New Roman"/>
-          <w:b w:val="0"/>
+          <w:b/>
           <w:bCs/>
           <w:i w:val="0"/>
           <w:iCs w:val="0"/>
@@ -3190,14 +3874,50 @@
           <w:cs w:val="0"/>
           <w:lang w:val="es-ES" w:eastAsia="en-US" w:bidi="ar-SA"/>
         </w:rPr>
-        <w:t>Contoso garantiza actualizaciones continuas del producto, que incorporan las mejoras de seguridad e inteligencia sobre amenazas más recientes.</w:t>
-      </w:r>
-      <w:r>
-        <w:rPr>
-          <w:rStyle w:val="DefaultParagraphFont"/>
-          <w:rFonts w:ascii="Calibri" w:eastAsia="Calibri" w:hAnsi="Calibri" w:cs="Times New Roman"/>
-          <w:b w:val="0"/>
-          <w:bCs/>
+        <w:t>Actualizaciones periódicas:</w:t>
+      </w:r>
+      <w:r>
+        <w:rPr>
+          <w:rStyle w:val="DefaultParagraphFont"/>
+          <w:rFonts w:ascii="Calibri" w:eastAsia="Calibri" w:hAnsi="Calibri" w:cs="Times New Roman"/>
+          <w:b w:val="0"/>
+          <w:bCs w:val="0"/>
+          <w:i w:val="0"/>
+          <w:iCs w:val="0"/>
+          <w:caps w:val="0"/>
+          <w:smallCaps w:val="0"/>
+          <w:strike w:val="0"/>
+          <w:dstrike w:val="0"/>
+          <w:outline w:val="0"/>
+          <w:shadow w:val="0"/>
+          <w:emboss w:val="0"/>
+          <w:imprint w:val="0"/>
+          <w:noProof w:val="0"/>
+          <w:vanish w:val="0"/>
+          <w:color w:val="auto"/>
+          <w:spacing w:val="0"/>
+          <w:w w:val="100"/>
+          <w:kern w:val="0"/>
+          <w:position w:val="0"/>
+          <w:sz w:val="22"/>
+          <w:szCs w:val="22"/>
+          <w:highlight w:val="none"/>
+          <w:u w:val="none" w:color="auto"/>
+          <w:bdr w:val="none" w:sz="0" w:space="0" w:color="auto"/>
+          <w:shd w:val="clear" w:color="auto" w:fill="auto"/>
+          <w:vertAlign w:val="baseline"/>
+          <w:rtl w:val="0"/>
+          <w:cs w:val="0"/>
+          <w:lang w:val="es-ES" w:eastAsia="en-US" w:bidi="ar-SA"/>
+        </w:rPr>
+        <w:t xml:space="preserve"> Contoso garantiza actualizaciones continuas en el producto, incorporando la inteligencia sobre amenazas y las mejoras de seguridad más recientes.</w:t>
+      </w:r>
+      <w:r>
+        <w:rPr>
+          <w:rStyle w:val="DefaultParagraphFont"/>
+          <w:rFonts w:ascii="Calibri" w:eastAsia="Calibri" w:hAnsi="Calibri" w:cs="Times New Roman"/>
+          <w:b w:val="0"/>
+          <w:bCs w:val="0"/>
           <w:i w:val="0"/>
           <w:iCs w:val="0"/>
           <w:caps w:val="0"/>
@@ -3242,7 +3962,7 @@
         <w:rPr>
           <w:rStyle w:val="DefaultParagraphFont"/>
           <w:rFonts w:ascii="Calibri" w:eastAsia="Calibri" w:hAnsi="Calibri" w:cs="Times New Roman"/>
-          <w:b w:val="0"/>
+          <w:b/>
           <w:bCs/>
           <w:i w:val="0"/>
           <w:iCs w:val="0"/>
@@ -3272,7 +3992,43 @@
           <w:cs w:val="0"/>
           <w:lang w:val="es-ES" w:eastAsia="en-US" w:bidi="ar-SA"/>
         </w:rPr>
-        <w:t>Contoso ofrece un equipo de soporte técnico dedicado las 24 horas para garantizar una asistencia veloz para cualquier problema técnico o consulta sobre Contoso CipherGuard Sentinel X7.</w:t>
+        <w:t>Soporte técnico:</w:t>
+      </w:r>
+      <w:r>
+        <w:rPr>
+          <w:rStyle w:val="DefaultParagraphFont"/>
+          <w:rFonts w:ascii="Calibri" w:eastAsia="Calibri" w:hAnsi="Calibri" w:cs="Times New Roman"/>
+          <w:b w:val="0"/>
+          <w:bCs w:val="0"/>
+          <w:i w:val="0"/>
+          <w:iCs w:val="0"/>
+          <w:caps w:val="0"/>
+          <w:smallCaps w:val="0"/>
+          <w:strike w:val="0"/>
+          <w:dstrike w:val="0"/>
+          <w:outline w:val="0"/>
+          <w:shadow w:val="0"/>
+          <w:emboss w:val="0"/>
+          <w:imprint w:val="0"/>
+          <w:noProof w:val="0"/>
+          <w:vanish w:val="0"/>
+          <w:color w:val="auto"/>
+          <w:spacing w:val="0"/>
+          <w:w w:val="100"/>
+          <w:kern w:val="0"/>
+          <w:position w:val="0"/>
+          <w:sz w:val="22"/>
+          <w:szCs w:val="22"/>
+          <w:highlight w:val="none"/>
+          <w:u w:val="none" w:color="auto"/>
+          <w:bdr w:val="none" w:sz="0" w:space="0" w:color="auto"/>
+          <w:shd w:val="clear" w:color="auto" w:fill="auto"/>
+          <w:vertAlign w:val="baseline"/>
+          <w:rtl w:val="0"/>
+          <w:cs w:val="0"/>
+          <w:lang w:val="es-ES" w:eastAsia="en-US" w:bidi="ar-SA"/>
+        </w:rPr>
+        <w:t xml:space="preserve"> Contoso proporciona un equipo de soporte técnico dedicado de 24/7 para garantizar la asistencia rápida de cualquier problema técnico o consulta relacionado con Contoso CipherGuard Sentinel X7 .</w:t>
       </w:r>
     </w:p>
     <w:p/>

--- a/ResourceFiles/Contoso CipherGuard Product Specification.docx
+++ b/ResourceFiles/Contoso CipherGuard Product Specification.docx
@@ -201,7 +201,7 @@
           <w:cs w:val="0"/>
           <w:lang w:val="es-ES" w:eastAsia="en-US" w:bidi="ar-SA"/>
         </w:rPr>
-        <w:t>¿Qué es Azure Application Gateway?</w:t>
+        <w:t>Información general del producto</w:t>
       </w:r>
     </w:p>
     <w:p/>
@@ -286,7 +286,7 @@
           <w:cs w:val="0"/>
           <w:lang w:val="es-ES" w:eastAsia="en-US" w:bidi="ar-SA"/>
         </w:rPr>
-        <w:t>Contoso CipherGuard Sentinel X7 es un producto de seguridad avanzado y resistente diseñado meticulosamente para fortalecer la infraestructura de la red informática frente a una amplia gama de amenazas y vulnerabilidades.</w:t>
+        <w:t>Contoso CipherGuard Sentinel X7 es un producto de seguridad avanzado y resistente diseñado cuidadosamente para fortalecer la infraestructura de red informática frente a un espectro de amenazas y vulnerabilidades.</w:t>
       </w:r>
       <w:r>
         <w:rPr>
@@ -483,7 +483,7 @@
           <w:cs w:val="0"/>
           <w:lang w:val="es-ES" w:eastAsia="en-US" w:bidi="ar-SA"/>
         </w:rPr>
-        <w:t xml:space="preserve"> el uso de un firewall de inspección con estado, Contoso CipherGuard Sentinel X7 emplea técnicas de inspección profunda de paquetes.</w:t>
+        <w:t xml:space="preserve"> al usar un firewall de inspección con estado, Contoso CipherGuard Sentinel X7 emplea técnicas de inspección profunda de paquetes.</w:t>
       </w:r>
       <w:r>
         <w:rPr>
@@ -745,7 +745,7 @@
           <w:cs w:val="0"/>
           <w:lang w:val="es-ES" w:eastAsia="en-US" w:bidi="ar-SA"/>
         </w:rPr>
-        <w:t>con tecnología de algoritmos de aprendizaje automático, nuestro IDPS supervisa continuamente los patrones y anomalías del tráfico de red.</w:t>
+        <w:t>con tecnología de algoritmos de aprendizaje automático, nuestro IDPS supervisa continuamente las anomalías y los patrones de tráfico de red.</w:t>
       </w:r>
       <w:r>
         <w:rPr>
@@ -1007,7 +1007,7 @@
           <w:cs w:val="0"/>
           <w:lang w:val="es-ES" w:eastAsia="en-US" w:bidi="ar-SA"/>
         </w:rPr>
-        <w:t>Contoso CipherGuard Sentinel X7 admite protocolos VPN estándar del sector, como IPsec y OpenVPN.</w:t>
+        <w:t>Contoso CipherGuard Sentinel X7 admite los protocolos VPN estándar del sector, como IPsec y OpenVPN.</w:t>
       </w:r>
       <w:r>
         <w:rPr>
@@ -1233,43 +1233,43 @@
           <w:cs w:val="0"/>
           <w:lang w:val="es-ES" w:eastAsia="en-US" w:bidi="ar-SA"/>
         </w:rPr>
-        <w:t>Seguridad de los puntos de conexión:</w:t>
-      </w:r>
-      <w:r>
-        <w:rPr>
-          <w:rStyle w:val="DefaultParagraphFont"/>
-          <w:rFonts w:ascii="Calibri" w:eastAsia="Calibri" w:hAnsi="Calibri" w:cs="Times New Roman"/>
-          <w:b w:val="0"/>
-          <w:bCs w:val="0"/>
-          <w:i w:val="0"/>
-          <w:iCs w:val="0"/>
-          <w:caps w:val="0"/>
-          <w:smallCaps w:val="0"/>
-          <w:strike w:val="0"/>
-          <w:dstrike w:val="0"/>
-          <w:outline w:val="0"/>
-          <w:shadow w:val="0"/>
-          <w:emboss w:val="0"/>
-          <w:imprint w:val="0"/>
-          <w:noProof w:val="0"/>
-          <w:vanish w:val="0"/>
-          <w:color w:val="auto"/>
-          <w:spacing w:val="0"/>
-          <w:w w:val="100"/>
-          <w:kern w:val="0"/>
-          <w:position w:val="0"/>
-          <w:sz w:val="22"/>
-          <w:szCs w:val="22"/>
-          <w:highlight w:val="none"/>
-          <w:u w:val="none" w:color="auto"/>
-          <w:bdr w:val="none" w:sz="0" w:space="0" w:color="auto"/>
-          <w:shd w:val="clear" w:color="auto" w:fill="auto"/>
-          <w:vertAlign w:val="baseline"/>
-          <w:rtl w:val="0"/>
-          <w:cs w:val="0"/>
-          <w:lang w:val="es-ES" w:eastAsia="en-US" w:bidi="ar-SA"/>
-        </w:rPr>
-        <w:t xml:space="preserve"> el uso de un enfoque de defensa multicapa, nuestro módulo de seguridad de puntos de conexión incorpora funcionalidades antivirus, antimalware y prevención de intrusiones basadas en host.</w:t>
+        <w:t>Seguridad de puntos de conexión:</w:t>
+      </w:r>
+      <w:r>
+        <w:rPr>
+          <w:rStyle w:val="DefaultParagraphFont"/>
+          <w:rFonts w:ascii="Calibri" w:eastAsia="Calibri" w:hAnsi="Calibri" w:cs="Times New Roman"/>
+          <w:b w:val="0"/>
+          <w:bCs w:val="0"/>
+          <w:i w:val="0"/>
+          <w:iCs w:val="0"/>
+          <w:caps w:val="0"/>
+          <w:smallCaps w:val="0"/>
+          <w:strike w:val="0"/>
+          <w:dstrike w:val="0"/>
+          <w:outline w:val="0"/>
+          <w:shadow w:val="0"/>
+          <w:emboss w:val="0"/>
+          <w:imprint w:val="0"/>
+          <w:noProof w:val="0"/>
+          <w:vanish w:val="0"/>
+          <w:color w:val="auto"/>
+          <w:spacing w:val="0"/>
+          <w:w w:val="100"/>
+          <w:kern w:val="0"/>
+          <w:position w:val="0"/>
+          <w:sz w:val="22"/>
+          <w:szCs w:val="22"/>
+          <w:highlight w:val="none"/>
+          <w:u w:val="none" w:color="auto"/>
+          <w:bdr w:val="none" w:sz="0" w:space="0" w:color="auto"/>
+          <w:shd w:val="clear" w:color="auto" w:fill="auto"/>
+          <w:vertAlign w:val="baseline"/>
+          <w:rtl w:val="0"/>
+          <w:cs w:val="0"/>
+          <w:lang w:val="es-ES" w:eastAsia="en-US" w:bidi="ar-SA"/>
+        </w:rPr>
+        <w:t xml:space="preserve"> al usar un enfoque de defensa multicapa, nuestro módulo de seguridad de puntos de conexión incorpora funcionalidades antivirus, antimalware y de prevención de intrusiones basadas en host.</w:t>
       </w:r>
       <w:r>
         <w:rPr>
@@ -1757,43 +1757,43 @@
           <w:cs w:val="0"/>
           <w:lang w:val="es-ES" w:eastAsia="en-US" w:bidi="ar-SA"/>
         </w:rPr>
-        <w:t>Autenticación de usuario y control</w:t>
-      </w:r>
-      <w:r>
-        <w:rPr>
-          <w:rStyle w:val="DefaultParagraphFont"/>
-          <w:rFonts w:ascii="Calibri" w:eastAsia="Calibri" w:hAnsi="Calibri" w:cs="Times New Roman"/>
-          <w:b w:val="0"/>
-          <w:bCs w:val="0"/>
-          <w:i w:val="0"/>
-          <w:iCs w:val="0"/>
-          <w:caps w:val="0"/>
-          <w:smallCaps w:val="0"/>
-          <w:strike w:val="0"/>
-          <w:dstrike w:val="0"/>
-          <w:outline w:val="0"/>
-          <w:shadow w:val="0"/>
-          <w:emboss w:val="0"/>
-          <w:imprint w:val="0"/>
-          <w:noProof w:val="0"/>
-          <w:vanish w:val="0"/>
-          <w:color w:val="auto"/>
-          <w:spacing w:val="0"/>
-          <w:w w:val="100"/>
-          <w:kern w:val="0"/>
-          <w:position w:val="0"/>
-          <w:sz w:val="22"/>
-          <w:szCs w:val="22"/>
-          <w:highlight w:val="none"/>
-          <w:u w:val="none" w:color="auto"/>
-          <w:bdr w:val="none" w:sz="0" w:space="0" w:color="auto"/>
-          <w:shd w:val="clear" w:color="auto" w:fill="auto"/>
-          <w:vertAlign w:val="baseline"/>
-          <w:rtl w:val="0"/>
-          <w:cs w:val="0"/>
-          <w:lang w:val="es-ES" w:eastAsia="en-US" w:bidi="ar-SA"/>
-        </w:rPr>
-        <w:t xml:space="preserve"> de acceso: Contoso CipherGuard Sentinel X7 admite mecanismos de autenticación multifactor (MFA), incluida la autenticación biométrica y la integración de tarjetas inteligentes.</w:t>
+        <w:t>Autenticación de usuario y control de acceso</w:t>
+      </w:r>
+      <w:r>
+        <w:rPr>
+          <w:rStyle w:val="DefaultParagraphFont"/>
+          <w:rFonts w:ascii="Calibri" w:eastAsia="Calibri" w:hAnsi="Calibri" w:cs="Times New Roman"/>
+          <w:b w:val="0"/>
+          <w:bCs w:val="0"/>
+          <w:i w:val="0"/>
+          <w:iCs w:val="0"/>
+          <w:caps w:val="0"/>
+          <w:smallCaps w:val="0"/>
+          <w:strike w:val="0"/>
+          <w:dstrike w:val="0"/>
+          <w:outline w:val="0"/>
+          <w:shadow w:val="0"/>
+          <w:emboss w:val="0"/>
+          <w:imprint w:val="0"/>
+          <w:noProof w:val="0"/>
+          <w:vanish w:val="0"/>
+          <w:color w:val="auto"/>
+          <w:spacing w:val="0"/>
+          <w:w w:val="100"/>
+          <w:kern w:val="0"/>
+          <w:position w:val="0"/>
+          <w:sz w:val="22"/>
+          <w:szCs w:val="22"/>
+          <w:highlight w:val="none"/>
+          <w:u w:val="none" w:color="auto"/>
+          <w:bdr w:val="none" w:sz="0" w:space="0" w:color="auto"/>
+          <w:shd w:val="clear" w:color="auto" w:fill="auto"/>
+          <w:vertAlign w:val="baseline"/>
+          <w:rtl w:val="0"/>
+          <w:cs w:val="0"/>
+          <w:lang w:val="es-ES" w:eastAsia="en-US" w:bidi="ar-SA"/>
+        </w:rPr>
+        <w:t>: Contoso CipherGuard Sentinel X7 admite mecanismos de autenticación multifactor (MFA), incluida la autenticación biométrica y la integración de tarjetas inteligentes.</w:t>
       </w:r>
       <w:r>
         <w:rPr>
@@ -2177,7 +2177,7 @@
           <w:cs w:val="0"/>
           <w:lang w:val="es-ES" w:eastAsia="en-US" w:bidi="ar-SA"/>
         </w:rPr>
-        <w:t xml:space="preserve"> Cuatro núcleos de 2,5 GHz o superior con compatibilidad con aceleración de hardware</w:t>
+        <w:t xml:space="preserve"> cuatro núcleos de 2,5 GHz o superior con compatibilidad con aceleración de hardware</w:t>
       </w:r>
     </w:p>
     <w:p>
@@ -2259,7 +2259,7 @@
           <w:cs w:val="0"/>
           <w:lang w:val="es-ES" w:eastAsia="en-US" w:bidi="ar-SA"/>
         </w:rPr>
-        <w:t xml:space="preserve"> 16 GB como mínimo, ECC (código de corrección de errores) recomendado</w:t>
+        <w:t xml:space="preserve"> mínimo 16 GB, se recomienda ECC (código de corrección de errores)</w:t>
       </w:r>
     </w:p>
     <w:p>
@@ -2341,7 +2341,7 @@
           <w:cs w:val="0"/>
           <w:lang w:val="es-ES" w:eastAsia="en-US" w:bidi="ar-SA"/>
         </w:rPr>
-        <w:t xml:space="preserve"> 200 GB como mínimo, SSD para un rendimiento óptimo</w:t>
+        <w:t xml:space="preserve"> mínimo 200 GB, SSD para un rendimiento óptimo</w:t>
       </w:r>
     </w:p>
     <w:p>
@@ -2712,7 +2712,7 @@
           <w:cs w:val="0"/>
           <w:lang w:val="es-ES" w:eastAsia="en-US" w:bidi="ar-SA"/>
         </w:rPr>
-        <w:t xml:space="preserve"> actualizaciones automatizadas para fuentes de inteligencia sobre amenazas y revisiones de seguridad normales</w:t>
+        <w:t xml:space="preserve"> actualizaciones automatizadas para fuentes de inteligencia sobre amenazas y parches periódicos de seguridad</w:t>
       </w:r>
     </w:p>
     <w:p/>
@@ -3001,7 +3001,7 @@
           <w:cs w:val="0"/>
           <w:lang w:val="es-ES" w:eastAsia="en-US" w:bidi="ar-SA"/>
         </w:rPr>
-        <w:t xml:space="preserve"> interoperabilidad con Cisco, Juniper y otros principales proveedores de redes</w:t>
+        <w:t xml:space="preserve"> interoperabilidad con Cisco, Juniper y otros proveedores principales de redes</w:t>
       </w:r>
     </w:p>
     <w:p/>
@@ -3241,7 +3241,7 @@
           <w:cs w:val="0"/>
           <w:lang w:val="es-ES" w:eastAsia="en-US" w:bidi="ar-SA"/>
         </w:rPr>
-        <w:t xml:space="preserve"> realice una evaluación completa de vulnerabilidades de red, incluidas las pruebas de penetración y el análisis de riesgos.</w:t>
+        <w:t xml:space="preserve"> realizar una evaluación completa de las vulnerabilidades de red, incluidas las pruebas de penetración y el análisis de riesgos.</w:t>
       </w:r>
       <w:r>
         <w:rPr>
@@ -3359,7 +3359,7 @@
           <w:cs w:val="0"/>
           <w:lang w:val="es-ES" w:eastAsia="en-US" w:bidi="ar-SA"/>
         </w:rPr>
-        <w:t xml:space="preserve"> implemente Contoso CipherGuard Sentinel X7 en servidores dedicados o máquinas virtuales, lo que garantiza un uso óptimo del hardware y la asignación de recursos.</w:t>
+        <w:t xml:space="preserve"> implementar Contoso CipherGuard Sentinel X7 en servidores dedicados o máquinas virtuales, lo que garantiza un uso óptimo del hardware y de la asignación de recursos.</w:t>
       </w:r>
       <w:r>
         <w:rPr>
@@ -3477,7 +3477,7 @@
           <w:cs w:val="0"/>
           <w:lang w:val="es-ES" w:eastAsia="en-US" w:bidi="ar-SA"/>
         </w:rPr>
-        <w:t xml:space="preserve"> personalice las directivas de seguridad, los controles de acceso y las reglas de firewall en función de los requisitos de la organización.</w:t>
+        <w:t xml:space="preserve"> personalizar las directivas de seguridad, los controles de acceso y las reglas de firewall en función de los requisitos de la organización.</w:t>
       </w:r>
       <w:r>
         <w:rPr>
@@ -3667,7 +3667,7 @@
           <w:cs w:val="0"/>
           <w:lang w:val="es-ES" w:eastAsia="en-US" w:bidi="ar-SA"/>
         </w:rPr>
-        <w:t xml:space="preserve"> ejecute un plan de pruebas exhaustivo, incluidos escenarios de ataque simulados y pruebas de carga, para validar la eficacia y el rendimiento de la solución.</w:t>
+        <w:t xml:space="preserve"> ejecutar un plan de pruebas exhaustivo, incluyendo escenarios de ataque simulados y pruebas de carga, para validar la eficacia y el rendimiento de la solución.</w:t>
       </w:r>
       <w:r>
         <w:rPr>
@@ -3785,7 +3785,7 @@
           <w:cs w:val="0"/>
           <w:lang w:val="es-ES" w:eastAsia="en-US" w:bidi="ar-SA"/>
         </w:rPr>
-        <w:t xml:space="preserve"> proporcione sesiones de aprendizaje detalladas para el personal de TI, que cubre operaciones diarias, procedimientos de respuesta a incidentes y tareas de mantenimiento.</w:t>
+        <w:t xml:space="preserve"> proporcionar sesiones de aprendizaje detalladas para el personal de TI, que cubran las operaciones diarias, los procedimientos de respuesta a incidentes y las tareas de mantenimiento.</w:t>
       </w:r>
     </w:p>
     <w:p/>
@@ -3910,7 +3910,7 @@
           <w:cs w:val="0"/>
           <w:lang w:val="es-ES" w:eastAsia="en-US" w:bidi="ar-SA"/>
         </w:rPr>
-        <w:t xml:space="preserve"> Contoso garantiza actualizaciones continuas en el producto, incorporando la inteligencia sobre amenazas y las mejoras de seguridad más recientes.</w:t>
+        <w:t xml:space="preserve"> Contoso garantiza actualizaciones continuas del producto, incorporando la inteligencia sobre amenazas y las mejoras de seguridad más recientes.</w:t>
       </w:r>
       <w:r>
         <w:rPr>
@@ -4028,7 +4028,7 @@
           <w:cs w:val="0"/>
           <w:lang w:val="es-ES" w:eastAsia="en-US" w:bidi="ar-SA"/>
         </w:rPr>
-        <w:t xml:space="preserve"> Contoso proporciona un equipo de soporte técnico dedicado de 24/7 para garantizar la asistencia rápida de cualquier problema técnico o consulta relacionado con Contoso CipherGuard Sentinel X7 .</w:t>
+        <w:t xml:space="preserve"> Contoso proporciona un equipo de soporte técnico dedicado las 24 horas del día, los 7 días de la semana, para garantizar la asistencia rápida para cualquier consulta o problema técnico relacionado con Contoso CipherGuard Sentinel X7 .</w:t>
       </w:r>
     </w:p>
     <w:p/>
